--- a/report_251209.docx
+++ b/report_251209.docx
@@ -714,7 +714,7 @@
           <w:rFonts w:hint="eastAsia"/>
           <w:vertAlign w:val="superscript"/>
         </w:rPr>
-        <w:instrText>REF _Ref216188960 \r \h</w:instrText>
+        <w:instrText>REF _Ref216273776 \r \h</w:instrText>
       </w:r>
       <w:r>
         <w:rPr>
@@ -726,6 +726,11 @@
         <w:rPr>
           <w:vertAlign w:val="superscript"/>
         </w:rPr>
+      </w:r>
+      <w:r>
+        <w:rPr>
+          <w:vertAlign w:val="superscript"/>
+        </w:rPr>
         <w:instrText xml:space="preserve"> \* MERGEFORMAT </w:instrText>
       </w:r>
       <w:r>
@@ -736,42 +741,184 @@
       </w:r>
       <w:r>
         <w:rPr>
-          <w:rFonts w:hint="eastAsia"/>
-          <w:b/>
-          <w:bCs/>
           <w:vertAlign w:val="superscript"/>
         </w:rPr>
-        <w:t>错误</w:t>
-      </w:r>
-      <w:r>
-        <w:rPr>
-          <w:rFonts w:hint="eastAsia"/>
-          <w:b/>
-          <w:bCs/>
+        <w:t>[1]</w:t>
+      </w:r>
+      <w:r>
+        <w:rPr>
           <w:vertAlign w:val="superscript"/>
         </w:rPr>
-        <w:t>!</w:t>
-      </w:r>
-      <w:r>
-        <w:rPr>
-          <w:rFonts w:hint="eastAsia"/>
-          <w:b/>
-          <w:bCs/>
+        <w:fldChar w:fldCharType="end"/>
+      </w:r>
+      <w:r>
+        <w:rPr>
+          <w:rFonts w:hint="eastAsia"/>
+        </w:rPr>
+        <w:t>、预训练大模型到</w:t>
+      </w:r>
+      <w:r>
+        <w:rPr>
+          <w:rFonts w:hint="eastAsia"/>
+        </w:rPr>
+        <w:t>VPR</w:t>
+      </w:r>
+      <w:r>
+        <w:rPr>
+          <w:rFonts w:hint="eastAsia"/>
+        </w:rPr>
+        <w:t>的适配方法</w:t>
+      </w:r>
+      <w:r>
+        <w:rPr>
           <w:vertAlign w:val="superscript"/>
         </w:rPr>
-        <w:t>未找到引用源。</w:t>
+        <w:fldChar w:fldCharType="begin"/>
       </w:r>
       <w:r>
         <w:rPr>
           <w:vertAlign w:val="superscript"/>
         </w:rPr>
+        <w:instrText xml:space="preserve"> </w:instrText>
+      </w:r>
+      <w:r>
+        <w:rPr>
+          <w:rFonts w:hint="eastAsia"/>
+          <w:vertAlign w:val="superscript"/>
+        </w:rPr>
+        <w:instrText>REF _Ref216273803 \r \h</w:instrText>
+      </w:r>
+      <w:r>
+        <w:rPr>
+          <w:vertAlign w:val="superscript"/>
+        </w:rPr>
+        <w:instrText xml:space="preserve"> </w:instrText>
+      </w:r>
+      <w:r>
+        <w:rPr>
+          <w:vertAlign w:val="superscript"/>
+        </w:rPr>
+      </w:r>
+      <w:r>
+        <w:rPr>
+          <w:vertAlign w:val="superscript"/>
+        </w:rPr>
+        <w:instrText xml:space="preserve"> \* MERGEFORMAT </w:instrText>
+      </w:r>
+      <w:r>
+        <w:rPr>
+          <w:vertAlign w:val="superscript"/>
+        </w:rPr>
+        <w:fldChar w:fldCharType="separate"/>
+      </w:r>
+      <w:r>
+        <w:rPr>
+          <w:vertAlign w:val="superscript"/>
+        </w:rPr>
+        <w:t>[2]</w:t>
+      </w:r>
+      <w:r>
+        <w:rPr>
+          <w:vertAlign w:val="superscript"/>
+        </w:rPr>
         <w:fldChar w:fldCharType="end"/>
       </w:r>
       <w:r>
         <w:rPr>
           <w:rFonts w:hint="eastAsia"/>
         </w:rPr>
-        <w:t>、预训练大模型到</w:t>
+        <w:t>，以及基于</w:t>
+      </w:r>
+      <w:r>
+        <w:rPr>
+          <w:rFonts w:hint="eastAsia"/>
+        </w:rPr>
+        <w:t>Game4Loc</w:t>
+      </w:r>
+      <w:r>
+        <w:rPr>
+          <w:rFonts w:hint="eastAsia"/>
+        </w:rPr>
+        <w:t>的无人机地理定位基准</w:t>
+      </w:r>
+      <w:r>
+        <w:fldChar w:fldCharType="begin"/>
+      </w:r>
+      <w:r>
+        <w:instrText xml:space="preserve"> </w:instrText>
+      </w:r>
+      <w:r>
+        <w:rPr>
+          <w:rFonts w:hint="eastAsia"/>
+        </w:rPr>
+        <w:instrText>REF _Ref216273817 \r \h</w:instrText>
+      </w:r>
+      <w:r>
+        <w:instrText xml:space="preserve"> </w:instrText>
+      </w:r>
+      <w:r>
+        <w:instrText xml:space="preserve"> \* MERGEFORMAT </w:instrText>
+      </w:r>
+      <w:r>
+        <w:fldChar w:fldCharType="separate"/>
+      </w:r>
+      <w:r>
+        <w:t>[3]</w:t>
+      </w:r>
+      <w:r>
+        <w:fldChar w:fldCharType="end"/>
+      </w:r>
+      <w:r>
+        <w:rPr>
+          <w:rFonts w:hint="eastAsia"/>
+        </w:rPr>
+        <w:t>等，都在这个统一模板下，围绕更</w:t>
+      </w:r>
+      <w:r>
+        <w:rPr>
+          <w:rFonts w:hint="eastAsia"/>
+        </w:rPr>
+        <w:t>优</w:t>
+      </w:r>
+      <w:r>
+        <w:rPr>
+          <w:rFonts w:hint="eastAsia"/>
+        </w:rPr>
+        <w:t>的视觉特征表示和更鲁棒、高效的匹配</w:t>
+      </w:r>
+      <w:r>
+        <w:rPr>
+          <w:rFonts w:hint="eastAsia"/>
+        </w:rPr>
+        <w:t>/</w:t>
+      </w:r>
+      <w:r>
+        <w:rPr>
+          <w:rFonts w:hint="eastAsia"/>
+        </w:rPr>
+        <w:t>决策策略展开。</w:t>
+      </w:r>
+    </w:p>
+    <w:p>
+      <w:pPr>
+        <w:pStyle w:val="2"/>
+      </w:pPr>
+      <w:r>
+        <w:rPr>
+          <w:rFonts w:hint="eastAsia"/>
+        </w:rPr>
+        <w:t>本课设采用的场景</w:t>
+      </w:r>
+    </w:p>
+    <w:p>
+      <w:pPr>
+        <w:ind w:firstLine="480"/>
+      </w:pPr>
+      <w:r>
+        <w:rPr>
+          <w:rFonts w:hint="eastAsia"/>
+        </w:rPr>
+        <w:t>现有视觉地点识别（</w:t>
       </w:r>
       <w:r>
         <w:rPr>
@@ -783,206 +930,133 @@
         <w:rPr>
           <w:rFonts w:hint="eastAsia"/>
         </w:rPr>
-        <w:t>的适配方法</w:t>
-      </w:r>
-      <w:r>
-        <w:rPr>
-          <w:vertAlign w:val="superscript"/>
-        </w:rPr>
+        <w:t>）方法大多被建模为图像检索问题：首先用深度网络提取全局或局部特征，再在预先编码好的数据库上进行</w:t>
+      </w:r>
+      <w:r>
+        <w:rPr>
+          <w:rFonts w:hint="eastAsia"/>
+        </w:rPr>
+        <w:t>k</w:t>
+      </w:r>
+      <w:r>
+        <w:rPr>
+          <w:rFonts w:hint="eastAsia"/>
+        </w:rPr>
+        <w:t>近邻搜索，典型代表包括基于</w:t>
+      </w:r>
+      <w:r>
+        <w:rPr>
+          <w:rFonts w:hint="eastAsia"/>
+        </w:rPr>
+        <w:t>VLAD</w:t>
+      </w:r>
+      <w:r>
+        <w:rPr>
+          <w:rFonts w:hint="eastAsia"/>
+        </w:rPr>
+        <w:t>聚合的</w:t>
+      </w:r>
+      <w:r>
+        <w:rPr>
+          <w:rFonts w:hint="eastAsia"/>
+        </w:rPr>
+        <w:t xml:space="preserve"> NetVLAD</w:t>
+      </w:r>
+      <w:r>
         <w:fldChar w:fldCharType="begin"/>
       </w:r>
       <w:r>
-        <w:rPr>
-          <w:vertAlign w:val="superscript"/>
-        </w:rPr>
         <w:instrText xml:space="preserve"> </w:instrText>
       </w:r>
       <w:r>
         <w:rPr>
           <w:rFonts w:hint="eastAsia"/>
-          <w:vertAlign w:val="superscript"/>
-        </w:rPr>
-        <w:instrText>REF _Ref216188968 \r \h</w:instrText>
-      </w:r>
-      <w:r>
-        <w:rPr>
-          <w:vertAlign w:val="superscript"/>
-        </w:rPr>
+        </w:rPr>
+        <w:instrText>REF _Ref216273832 \r \h</w:instrText>
+      </w:r>
+      <w:r>
         <w:instrText xml:space="preserve"> </w:instrText>
       </w:r>
       <w:r>
-        <w:rPr>
-          <w:vertAlign w:val="superscript"/>
-        </w:rPr>
-        <w:instrText xml:space="preserve"> \* MERGEFORMAT </w:instrText>
-      </w:r>
-      <w:r>
-        <w:rPr>
-          <w:vertAlign w:val="superscript"/>
-        </w:rPr>
         <w:fldChar w:fldCharType="separate"/>
       </w:r>
       <w:r>
-        <w:rPr>
-          <w:rFonts w:hint="eastAsia"/>
-          <w:b/>
-          <w:bCs/>
-          <w:vertAlign w:val="superscript"/>
-        </w:rPr>
-        <w:t>错误</w:t>
-      </w:r>
-      <w:r>
-        <w:rPr>
-          <w:rFonts w:hint="eastAsia"/>
-          <w:b/>
-          <w:bCs/>
-          <w:vertAlign w:val="superscript"/>
-        </w:rPr>
-        <w:t>!</w:t>
-      </w:r>
-      <w:r>
-        <w:rPr>
-          <w:rFonts w:hint="eastAsia"/>
-          <w:b/>
-          <w:bCs/>
-          <w:vertAlign w:val="superscript"/>
-        </w:rPr>
-        <w:t>未找到引用源。</w:t>
-      </w:r>
-      <w:r>
-        <w:rPr>
-          <w:vertAlign w:val="superscript"/>
-        </w:rPr>
+        <w:t>[4]</w:t>
+      </w:r>
+      <w:r>
         <w:fldChar w:fldCharType="end"/>
       </w:r>
       <w:r>
         <w:rPr>
           <w:rFonts w:hint="eastAsia"/>
         </w:rPr>
-        <w:t>，以及基于</w:t>
-      </w:r>
-      <w:r>
-        <w:rPr>
-          <w:rFonts w:hint="eastAsia"/>
-        </w:rPr>
-        <w:t>Game4Loc</w:t>
-      </w:r>
-      <w:r>
-        <w:rPr>
-          <w:rFonts w:hint="eastAsia"/>
-        </w:rPr>
-        <w:t>的无人机地理定位基准</w:t>
-      </w:r>
-      <w:r>
-        <w:rPr>
-          <w:vertAlign w:val="superscript"/>
-        </w:rPr>
+        <w:t xml:space="preserve"> </w:t>
+      </w:r>
+      <w:r>
+        <w:rPr>
+          <w:rFonts w:hint="eastAsia"/>
+        </w:rPr>
+        <w:t>以及面向大规模城市场景的</w:t>
+      </w:r>
+      <w:r>
+        <w:rPr>
+          <w:rFonts w:hint="eastAsia"/>
+        </w:rPr>
+        <w:t>CosPlace</w:t>
+      </w:r>
+      <w:r>
         <w:fldChar w:fldCharType="begin"/>
       </w:r>
       <w:r>
-        <w:rPr>
-          <w:vertAlign w:val="superscript"/>
-        </w:rPr>
         <w:instrText xml:space="preserve"> </w:instrText>
       </w:r>
       <w:r>
         <w:rPr>
           <w:rFonts w:hint="eastAsia"/>
-          <w:vertAlign w:val="superscript"/>
-        </w:rPr>
-        <w:instrText>REF _Ref216188976 \r \h</w:instrText>
-      </w:r>
-      <w:r>
-        <w:rPr>
-          <w:vertAlign w:val="superscript"/>
-        </w:rPr>
+        </w:rPr>
+        <w:instrText>REF _Ref216258893 \r \h</w:instrText>
+      </w:r>
+      <w:r>
         <w:instrText xml:space="preserve"> </w:instrText>
       </w:r>
       <w:r>
-        <w:rPr>
-          <w:vertAlign w:val="superscript"/>
-        </w:rPr>
-        <w:instrText xml:space="preserve"> \* MERGEFORMAT </w:instrText>
-      </w:r>
-      <w:r>
-        <w:rPr>
-          <w:vertAlign w:val="superscript"/>
-        </w:rPr>
         <w:fldChar w:fldCharType="separate"/>
       </w:r>
       <w:r>
-        <w:rPr>
-          <w:rFonts w:hint="eastAsia"/>
-          <w:b/>
-          <w:bCs/>
-          <w:vertAlign w:val="superscript"/>
-        </w:rPr>
-        <w:t>错误</w:t>
-      </w:r>
-      <w:r>
-        <w:rPr>
-          <w:rFonts w:hint="eastAsia"/>
-          <w:b/>
-          <w:bCs/>
-          <w:vertAlign w:val="superscript"/>
-        </w:rPr>
-        <w:t>!</w:t>
-      </w:r>
-      <w:r>
-        <w:rPr>
-          <w:rFonts w:hint="eastAsia"/>
-          <w:b/>
-          <w:bCs/>
-          <w:vertAlign w:val="superscript"/>
-        </w:rPr>
-        <w:t>未找到引用源。</w:t>
-      </w:r>
-      <w:r>
-        <w:rPr>
-          <w:vertAlign w:val="superscript"/>
-        </w:rPr>
+        <w:t>[5]</w:t>
+      </w:r>
+      <w:r>
         <w:fldChar w:fldCharType="end"/>
       </w:r>
       <w:r>
         <w:rPr>
           <w:rFonts w:hint="eastAsia"/>
         </w:rPr>
-        <w:t>等，都在这个统一模板下，围绕更</w:t>
-      </w:r>
-      <w:r>
-        <w:rPr>
-          <w:rFonts w:hint="eastAsia"/>
-        </w:rPr>
-        <w:t>优</w:t>
-      </w:r>
-      <w:r>
-        <w:rPr>
-          <w:rFonts w:hint="eastAsia"/>
-        </w:rPr>
-        <w:t>的视觉特征表示和更鲁棒、高效的匹配</w:t>
-      </w:r>
-      <w:r>
-        <w:rPr>
-          <w:rFonts w:hint="eastAsia"/>
-        </w:rPr>
-        <w:t>/</w:t>
-      </w:r>
-      <w:r>
-        <w:rPr>
-          <w:rFonts w:hint="eastAsia"/>
-        </w:rPr>
-        <w:t>决策策略展开。</w:t>
-      </w:r>
-    </w:p>
-    <w:p>
-      <w:pPr>
-        <w:pStyle w:val="2"/>
-      </w:pPr>
-      <w:r>
-        <w:rPr>
-          <w:rFonts w:hint="eastAsia"/>
-        </w:rPr>
-        <w:t>本课设采用的场景</w:t>
+        <w:t>。这类方法在中小规模数据集上表现优异，但在如</w:t>
+      </w:r>
+      <w:r>
+        <w:rPr>
+          <w:rFonts w:hint="eastAsia"/>
+        </w:rPr>
+        <w:t>SF-XL</w:t>
+      </w:r>
+      <w:r>
+        <w:rPr>
+          <w:rFonts w:hint="eastAsia"/>
+        </w:rPr>
+        <w:t>这类覆盖整座城市、包含数千万张图像的城市级场景中，检索的时间与存储成本随数据库规模线性增长，即便采用近似最近邻（</w:t>
+      </w:r>
+      <w:r>
+        <w:rPr>
+          <w:rFonts w:hint="eastAsia"/>
+        </w:rPr>
+        <w:t>ANN</w:t>
+      </w:r>
+      <w:r>
+        <w:rPr>
+          <w:rFonts w:hint="eastAsia"/>
+        </w:rPr>
+        <w:t>）结构也不可避免地在速度与精度之间做折中。</w:t>
       </w:r>
     </w:p>
     <w:p>
@@ -993,7 +1067,7 @@
         <w:rPr>
           <w:rFonts w:hint="eastAsia"/>
         </w:rPr>
-        <w:t>现有视觉地点识别（</w:t>
+        <w:t>另一条研究路线是将</w:t>
       </w:r>
       <w:r>
         <w:rPr>
@@ -1005,37 +1079,13 @@
         <w:rPr>
           <w:rFonts w:hint="eastAsia"/>
         </w:rPr>
-        <w:t>）方法大多被建模为图像检索问题：首先用深度网络提取全局或局部特征，再在预先编码好的数据库上进行</w:t>
-      </w:r>
-      <w:r>
-        <w:rPr>
-          <w:rFonts w:hint="eastAsia"/>
-        </w:rPr>
-        <w:t>k</w:t>
-      </w:r>
-      <w:r>
-        <w:rPr>
-          <w:rFonts w:hint="eastAsia"/>
-        </w:rPr>
-        <w:t>近邻搜索，典型代表包括基于</w:t>
-      </w:r>
-      <w:r>
-        <w:rPr>
-          <w:rFonts w:hint="eastAsia"/>
-        </w:rPr>
-        <w:t>VLAD</w:t>
-      </w:r>
-      <w:r>
-        <w:rPr>
-          <w:rFonts w:hint="eastAsia"/>
-        </w:rPr>
-        <w:t>聚合的</w:t>
-      </w:r>
-      <w:r>
-        <w:rPr>
-          <w:rFonts w:hint="eastAsia"/>
-        </w:rPr>
-        <w:t xml:space="preserve"> NetVLAD</w:t>
+        <w:t>视为地理分类问题：如</w:t>
+      </w:r>
+      <w:r>
+        <w:rPr>
+          <w:rFonts w:hint="eastAsia"/>
+        </w:rPr>
+        <w:t>PlaNet</w:t>
       </w:r>
       <w:r>
         <w:fldChar w:fldCharType="begin"/>
@@ -1047,7 +1097,7 @@
         <w:rPr>
           <w:rFonts w:hint="eastAsia"/>
         </w:rPr>
-        <w:instrText>REF _Ref216191128 \r \h</w:instrText>
+        <w:instrText>REF _Ref216273852 \r \h</w:instrText>
       </w:r>
       <w:r>
         <w:instrText xml:space="preserve"> </w:instrText>
@@ -1056,28 +1106,7 @@
         <w:fldChar w:fldCharType="separate"/>
       </w:r>
       <w:r>
-        <w:rPr>
-          <w:rFonts w:hint="eastAsia"/>
-          <w:b/>
-          <w:bCs/>
-        </w:rPr>
-        <w:t>错误</w:t>
-      </w:r>
-      <w:r>
-        <w:rPr>
-          <w:rFonts w:hint="eastAsia"/>
-          <w:b/>
-          <w:bCs/>
-        </w:rPr>
-        <w:t>!</w:t>
-      </w:r>
-      <w:r>
-        <w:rPr>
-          <w:rFonts w:hint="eastAsia"/>
-          <w:b/>
-          <w:bCs/>
-        </w:rPr>
-        <w:t>未找到引用源。</w:t>
+        <w:t>[6]</w:t>
       </w:r>
       <w:r>
         <w:fldChar w:fldCharType="end"/>
@@ -1086,19 +1115,13 @@
         <w:rPr>
           <w:rFonts w:hint="eastAsia"/>
         </w:rPr>
-        <w:t xml:space="preserve"> </w:t>
-      </w:r>
-      <w:r>
-        <w:rPr>
-          <w:rFonts w:hint="eastAsia"/>
-        </w:rPr>
-        <w:t>以及面向大规模城市场景的</w:t>
-      </w:r>
-      <w:r>
-        <w:rPr>
-          <w:rFonts w:hint="eastAsia"/>
-        </w:rPr>
-        <w:t>CosPlace</w:t>
+        <w:t>、</w:t>
+      </w:r>
+      <w:r>
+        <w:rPr>
+          <w:rFonts w:hint="eastAsia"/>
+        </w:rPr>
+        <w:t>HGE</w:t>
       </w:r>
       <w:r>
         <w:fldChar w:fldCharType="begin"/>
@@ -1110,7 +1133,7 @@
         <w:rPr>
           <w:rFonts w:hint="eastAsia"/>
         </w:rPr>
-        <w:instrText>REF _Ref216191143 \r \h</w:instrText>
+        <w:instrText>REF _Ref216273865 \r \h</w:instrText>
       </w:r>
       <w:r>
         <w:instrText xml:space="preserve"> </w:instrText>
@@ -1119,28 +1142,7 @@
         <w:fldChar w:fldCharType="separate"/>
       </w:r>
       <w:r>
-        <w:rPr>
-          <w:rFonts w:hint="eastAsia"/>
-          <w:b/>
-          <w:bCs/>
-        </w:rPr>
-        <w:t>错误</w:t>
-      </w:r>
-      <w:r>
-        <w:rPr>
-          <w:rFonts w:hint="eastAsia"/>
-          <w:b/>
-          <w:bCs/>
-        </w:rPr>
-        <w:t>!</w:t>
-      </w:r>
-      <w:r>
-        <w:rPr>
-          <w:rFonts w:hint="eastAsia"/>
-          <w:b/>
-          <w:bCs/>
-        </w:rPr>
-        <w:t>未找到引用源。</w:t>
+        <w:t>[7]</w:t>
       </w:r>
       <w:r>
         <w:fldChar w:fldCharType="end"/>
@@ -1149,31 +1151,55 @@
         <w:rPr>
           <w:rFonts w:hint="eastAsia"/>
         </w:rPr>
-        <w:t>。这类方法在中小规模数据集上表现优异，但在如</w:t>
-      </w:r>
-      <w:r>
-        <w:rPr>
-          <w:rFonts w:hint="eastAsia"/>
-        </w:rPr>
-        <w:t>SF-XL</w:t>
-      </w:r>
-      <w:r>
-        <w:rPr>
-          <w:rFonts w:hint="eastAsia"/>
-        </w:rPr>
-        <w:t>这类覆盖整座城市、包含数千万张图像的城市级场景中，检索的时间与存储成本随数据库规模线性增长，即便采用近似最近邻（</w:t>
-      </w:r>
-      <w:r>
-        <w:rPr>
-          <w:rFonts w:hint="eastAsia"/>
-        </w:rPr>
-        <w:t>ANN</w:t>
-      </w:r>
-      <w:r>
-        <w:rPr>
-          <w:rFonts w:hint="eastAsia"/>
-        </w:rPr>
-        <w:t>）结构也不可避免地在速度与精度之间做折中。</w:t>
+        <w:t>、</w:t>
+      </w:r>
+      <w:r>
+        <w:rPr>
+          <w:rFonts w:hint="eastAsia"/>
+        </w:rPr>
+        <w:t>CPlaNet</w:t>
+      </w:r>
+      <w:r>
+        <w:fldChar w:fldCharType="begin"/>
+      </w:r>
+      <w:r>
+        <w:instrText xml:space="preserve"> </w:instrText>
+      </w:r>
+      <w:r>
+        <w:rPr>
+          <w:rFonts w:hint="eastAsia"/>
+        </w:rPr>
+        <w:instrText>REF _Ref216273873 \r \h</w:instrText>
+      </w:r>
+      <w:r>
+        <w:instrText xml:space="preserve"> </w:instrText>
+      </w:r>
+      <w:r>
+        <w:fldChar w:fldCharType="separate"/>
+      </w:r>
+      <w:r>
+        <w:t>[8]</w:t>
+      </w:r>
+      <w:r>
+        <w:fldChar w:fldCharType="end"/>
+      </w:r>
+      <w:r>
+        <w:rPr>
+          <w:rFonts w:hint="eastAsia"/>
+        </w:rPr>
+        <w:t>等工作将地球划分为一系列</w:t>
+      </w:r>
+      <w:r>
+        <w:rPr>
+          <w:rFonts w:hint="eastAsia"/>
+        </w:rPr>
+        <w:t>geo-classes</w:t>
+      </w:r>
+      <w:r>
+        <w:rPr>
+          <w:rFonts w:hint="eastAsia"/>
+        </w:rPr>
+        <w:t>，并用卷积网络直接预测图像所属的地理单元，其中心坐标即为最终定位。这类方法在全球尺度、稀疏采样下具有良好的时间和空间复杂度，但其划分方案通常采用百公里级别的粗粒度单元，并假设图像分布高度不均匀，因此在需要米级精度、且图像在城市范围内密集采样的场景下，会面临类间视觉别名严重、分类精度不足的问题。</w:t>
       </w:r>
     </w:p>
     <w:p>
@@ -1184,25 +1210,25 @@
         <w:rPr>
           <w:rFonts w:hint="eastAsia"/>
         </w:rPr>
-        <w:t>另一条研究路线是将</w:t>
-      </w:r>
-      <w:r>
-        <w:rPr>
-          <w:rFonts w:hint="eastAsia"/>
-        </w:rPr>
-        <w:t>VPR</w:t>
-      </w:r>
-      <w:r>
-        <w:rPr>
-          <w:rFonts w:hint="eastAsia"/>
-        </w:rPr>
-        <w:t>视为地理分类问题：如</w:t>
-      </w:r>
-      <w:r>
-        <w:rPr>
-          <w:rFonts w:hint="eastAsia"/>
-        </w:rPr>
-        <w:t>PlaNet</w:t>
+        <w:t>Divide&amp;Classify</w:t>
+      </w:r>
+      <w:r>
+        <w:rPr>
+          <w:rFonts w:hint="eastAsia"/>
+        </w:rPr>
+        <w:t>（</w:t>
+      </w:r>
+      <w:r>
+        <w:rPr>
+          <w:rFonts w:hint="eastAsia"/>
+        </w:rPr>
+        <w:t>D&amp;C</w:t>
+      </w:r>
+      <w:r>
+        <w:rPr>
+          <w:rFonts w:hint="eastAsia"/>
+        </w:rPr>
+        <w:t>）</w:t>
       </w:r>
       <w:r>
         <w:fldChar w:fldCharType="begin"/>
@@ -1214,7 +1240,7 @@
         <w:rPr>
           <w:rFonts w:hint="eastAsia"/>
         </w:rPr>
-        <w:instrText>REF _Ref216191162 \r \h</w:instrText>
+        <w:instrText>REF _Ref216273881 \r \h</w:instrText>
       </w:r>
       <w:r>
         <w:instrText xml:space="preserve"> </w:instrText>
@@ -1223,234 +1249,7 @@
         <w:fldChar w:fldCharType="separate"/>
       </w:r>
       <w:r>
-        <w:rPr>
-          <w:rFonts w:hint="eastAsia"/>
-          <w:b/>
-          <w:bCs/>
-        </w:rPr>
-        <w:t>错误</w:t>
-      </w:r>
-      <w:r>
-        <w:rPr>
-          <w:rFonts w:hint="eastAsia"/>
-          <w:b/>
-          <w:bCs/>
-        </w:rPr>
-        <w:t>!</w:t>
-      </w:r>
-      <w:r>
-        <w:rPr>
-          <w:rFonts w:hint="eastAsia"/>
-          <w:b/>
-          <w:bCs/>
-        </w:rPr>
-        <w:t>未找到引用源。</w:t>
-      </w:r>
-      <w:r>
-        <w:fldChar w:fldCharType="end"/>
-      </w:r>
-      <w:r>
-        <w:rPr>
-          <w:rFonts w:hint="eastAsia"/>
-        </w:rPr>
-        <w:t>、</w:t>
-      </w:r>
-      <w:r>
-        <w:rPr>
-          <w:rFonts w:hint="eastAsia"/>
-        </w:rPr>
-        <w:t>HGE</w:t>
-      </w:r>
-      <w:r>
-        <w:fldChar w:fldCharType="begin"/>
-      </w:r>
-      <w:r>
-        <w:instrText xml:space="preserve"> </w:instrText>
-      </w:r>
-      <w:r>
-        <w:rPr>
-          <w:rFonts w:hint="eastAsia"/>
-        </w:rPr>
-        <w:instrText>REF _Ref216191171 \r \h</w:instrText>
-      </w:r>
-      <w:r>
-        <w:instrText xml:space="preserve"> </w:instrText>
-      </w:r>
-      <w:r>
-        <w:fldChar w:fldCharType="separate"/>
-      </w:r>
-      <w:r>
-        <w:rPr>
-          <w:rFonts w:hint="eastAsia"/>
-          <w:b/>
-          <w:bCs/>
-        </w:rPr>
-        <w:t>错误</w:t>
-      </w:r>
-      <w:r>
-        <w:rPr>
-          <w:rFonts w:hint="eastAsia"/>
-          <w:b/>
-          <w:bCs/>
-        </w:rPr>
-        <w:t>!</w:t>
-      </w:r>
-      <w:r>
-        <w:rPr>
-          <w:rFonts w:hint="eastAsia"/>
-          <w:b/>
-          <w:bCs/>
-        </w:rPr>
-        <w:t>未找到引用源。</w:t>
-      </w:r>
-      <w:r>
-        <w:fldChar w:fldCharType="end"/>
-      </w:r>
-      <w:r>
-        <w:rPr>
-          <w:rFonts w:hint="eastAsia"/>
-        </w:rPr>
-        <w:t>、</w:t>
-      </w:r>
-      <w:r>
-        <w:rPr>
-          <w:rFonts w:hint="eastAsia"/>
-        </w:rPr>
-        <w:t>CPlaNet</w:t>
-      </w:r>
-      <w:r>
-        <w:fldChar w:fldCharType="begin"/>
-      </w:r>
-      <w:r>
-        <w:instrText xml:space="preserve"> </w:instrText>
-      </w:r>
-      <w:r>
-        <w:rPr>
-          <w:rFonts w:hint="eastAsia"/>
-        </w:rPr>
-        <w:instrText>REF _Ref216191181 \r \h</w:instrText>
-      </w:r>
-      <w:r>
-        <w:instrText xml:space="preserve"> </w:instrText>
-      </w:r>
-      <w:r>
-        <w:fldChar w:fldCharType="separate"/>
-      </w:r>
-      <w:r>
-        <w:rPr>
-          <w:rFonts w:hint="eastAsia"/>
-          <w:b/>
-          <w:bCs/>
-        </w:rPr>
-        <w:t>错误</w:t>
-      </w:r>
-      <w:r>
-        <w:rPr>
-          <w:rFonts w:hint="eastAsia"/>
-          <w:b/>
-          <w:bCs/>
-        </w:rPr>
-        <w:t>!</w:t>
-      </w:r>
-      <w:r>
-        <w:rPr>
-          <w:rFonts w:hint="eastAsia"/>
-          <w:b/>
-          <w:bCs/>
-        </w:rPr>
-        <w:t>未找到引用源。</w:t>
-      </w:r>
-      <w:r>
-        <w:fldChar w:fldCharType="end"/>
-      </w:r>
-      <w:r>
-        <w:rPr>
-          <w:rFonts w:hint="eastAsia"/>
-        </w:rPr>
-        <w:t>等工作将地球划分为一系列</w:t>
-      </w:r>
-      <w:r>
-        <w:rPr>
-          <w:rFonts w:hint="eastAsia"/>
-        </w:rPr>
-        <w:t>geo-classes</w:t>
-      </w:r>
-      <w:r>
-        <w:rPr>
-          <w:rFonts w:hint="eastAsia"/>
-        </w:rPr>
-        <w:t>，并用卷积网络直接预测图像所属的地理单元，其中心坐标即为最终定位。这类方法在全球尺度、稀疏采样下具有良好的时间和空间复杂度，但其划分方案通常采用百公里级别的粗粒度单元，并假设图像分布高度不均匀，因此在需要米级精度、且图像在城市范围内密集采样的场景下，会面临类间视觉别名严重、分类精度不足的问题。</w:t>
-      </w:r>
-    </w:p>
-    <w:p>
-      <w:pPr>
-        <w:ind w:firstLine="480"/>
-      </w:pPr>
-      <w:r>
-        <w:rPr>
-          <w:rFonts w:hint="eastAsia"/>
-        </w:rPr>
-        <w:t>Divide&amp;Classify</w:t>
-      </w:r>
-      <w:r>
-        <w:rPr>
-          <w:rFonts w:hint="eastAsia"/>
-        </w:rPr>
-        <w:t>（</w:t>
-      </w:r>
-      <w:r>
-        <w:rPr>
-          <w:rFonts w:hint="eastAsia"/>
-        </w:rPr>
-        <w:t>D&amp;C</w:t>
-      </w:r>
-      <w:r>
-        <w:rPr>
-          <w:rFonts w:hint="eastAsia"/>
-        </w:rPr>
-        <w:t>）</w:t>
-      </w:r>
-      <w:r>
-        <w:fldChar w:fldCharType="begin"/>
-      </w:r>
-      <w:r>
-        <w:instrText xml:space="preserve"> </w:instrText>
-      </w:r>
-      <w:r>
-        <w:rPr>
-          <w:rFonts w:hint="eastAsia"/>
-        </w:rPr>
-        <w:instrText>REF _Ref216191206 \r \h</w:instrText>
-      </w:r>
-      <w:r>
-        <w:instrText xml:space="preserve"> </w:instrText>
-      </w:r>
-      <w:r>
-        <w:fldChar w:fldCharType="separate"/>
-      </w:r>
-      <w:r>
-        <w:rPr>
-          <w:rFonts w:hint="eastAsia"/>
-          <w:b/>
-          <w:bCs/>
-        </w:rPr>
-        <w:t>错误</w:t>
-      </w:r>
-      <w:r>
-        <w:rPr>
-          <w:rFonts w:hint="eastAsia"/>
-          <w:b/>
-          <w:bCs/>
-        </w:rPr>
-        <w:t>!</w:t>
-      </w:r>
-      <w:r>
-        <w:rPr>
-          <w:rFonts w:hint="eastAsia"/>
-          <w:b/>
-          <w:bCs/>
-        </w:rPr>
-        <w:t>未找到引用源。</w:t>
+        <w:t>[9]</w:t>
       </w:r>
       <w:r>
         <w:fldChar w:fldCharType="end"/>
@@ -1876,7 +1675,7 @@
         <w:rPr>
           <w:rFonts w:hint="eastAsia"/>
         </w:rPr>
-        <w:instrText>REF _Ref216191206 \r \h</w:instrText>
+        <w:instrText>REF _Ref216273881 \r \h</w:instrText>
       </w:r>
       <w:r>
         <w:instrText xml:space="preserve"> </w:instrText>
@@ -1885,28 +1684,7 @@
         <w:fldChar w:fldCharType="separate"/>
       </w:r>
       <w:r>
-        <w:rPr>
-          <w:rFonts w:hint="eastAsia"/>
-          <w:b/>
-          <w:bCs/>
-        </w:rPr>
-        <w:t>错误</w:t>
-      </w:r>
-      <w:r>
-        <w:rPr>
-          <w:rFonts w:hint="eastAsia"/>
-          <w:b/>
-          <w:bCs/>
-        </w:rPr>
-        <w:t>!</w:t>
-      </w:r>
-      <w:r>
-        <w:rPr>
-          <w:rFonts w:hint="eastAsia"/>
-          <w:b/>
-          <w:bCs/>
-        </w:rPr>
-        <w:t>未找到引用源。</w:t>
+        <w:t>[9]</w:t>
       </w:r>
       <w:r>
         <w:fldChar w:fldCharType="end"/>
@@ -1937,22 +1715,13 @@
         <w:fldChar w:fldCharType="begin"/>
       </w:r>
       <w:r>
-        <w:instrText xml:space="preserve"> </w:instrText>
-      </w:r>
-      <w:r>
-        <w:rPr>
-          <w:rFonts w:hint="eastAsia"/>
-        </w:rPr>
-        <w:instrText>REF _Ref216193542 \r \h</w:instrText>
-      </w:r>
-      <w:r>
-        <w:instrText xml:space="preserve"> </w:instrText>
+        <w:instrText xml:space="preserve"> REF _Ref216273915 \r \h </w:instrText>
       </w:r>
       <w:r>
         <w:fldChar w:fldCharType="separate"/>
       </w:r>
       <w:r>
-        <w:t>[1]</w:t>
+        <w:t>[10]</w:t>
       </w:r>
       <w:r>
         <w:fldChar w:fldCharType="end"/>
@@ -2084,7 +1853,7 @@
         <w:rPr>
           <w:rFonts w:hint="eastAsia"/>
         </w:rPr>
-        <w:instrText>REF _Ref216193542 \r \h</w:instrText>
+        <w:instrText>REF _Ref216273915 \r \h</w:instrText>
       </w:r>
       <w:r>
         <w:instrText xml:space="preserve"> </w:instrText>
@@ -2093,7 +1862,7 @@
         <w:fldChar w:fldCharType="separate"/>
       </w:r>
       <w:r>
-        <w:t>[1]</w:t>
+        <w:t>[10]</w:t>
       </w:r>
       <w:r>
         <w:fldChar w:fldCharType="end"/>
@@ -2344,9 +2113,6 @@
           <w:numId w:val="18"/>
         </w:numPr>
         <w:ind w:firstLineChars="0"/>
-        <w:rPr>
-          <w:rFonts w:hint="eastAsia"/>
-        </w:rPr>
       </w:pPr>
       <w:r>
         <w:rPr>
@@ -2375,73 +2141,7 @@
         <w:rPr>
           <w:rFonts w:hint="eastAsia"/>
         </w:rPr>
-        <w:t>数据集</w:t>
-      </w:r>
-      <w:r>
-        <w:rPr>
-          <w:rFonts w:hint="eastAsia"/>
-        </w:rPr>
-        <w:t>中存在的长尾类别分布</w:t>
-      </w:r>
-      <w:r>
-        <w:rPr>
-          <w:rFonts w:hint="eastAsia"/>
-        </w:rPr>
-        <w:t>，导致</w:t>
-      </w:r>
-      <w:r>
-        <w:rPr>
-          <w:rFonts w:hint="eastAsia"/>
-        </w:rPr>
-        <w:t>在训练过程中出现头部类过拟合、尾部类表达不足的现象</w:t>
-      </w:r>
-      <w:r>
-        <w:rPr>
-          <w:rFonts w:hint="eastAsia"/>
-        </w:rPr>
-        <w:t>的问题，</w:t>
-      </w:r>
-      <w:r>
-        <w:rPr>
-          <w:rFonts w:hint="eastAsia"/>
-        </w:rPr>
-        <w:t>本课设设计了基于类别频次的随机强增强策略</w:t>
-      </w:r>
-      <w:r>
-        <w:rPr>
-          <w:rFonts w:hint="eastAsia"/>
-        </w:rPr>
-        <w:t>，</w:t>
-      </w:r>
-      <w:r>
-        <w:rPr>
-          <w:rFonts w:hint="eastAsia"/>
-        </w:rPr>
-        <w:t>验证了这一思路在不增加模型复杂度的前提下，</w:t>
-      </w:r>
-      <w:r>
-        <w:rPr>
-          <w:rFonts w:hint="eastAsia"/>
-        </w:rPr>
-        <w:t>可提升</w:t>
-      </w:r>
-      <w:r>
-        <w:rPr>
-          <w:rFonts w:hint="eastAsia"/>
-        </w:rPr>
-        <w:t>尾部类泛化</w:t>
-      </w:r>
-      <w:r>
-        <w:rPr>
-          <w:rFonts w:hint="eastAsia"/>
-        </w:rPr>
-        <w:t>能力</w:t>
-      </w:r>
-      <w:r>
-        <w:rPr>
-          <w:rFonts w:hint="eastAsia"/>
-        </w:rPr>
-        <w:t>，为后续引入更系统的长尾学习与不平衡学习方法提供了参考</w:t>
+        <w:t>数据集中存在的长尾类别分布，导致在训练过程中出现头部类过拟合、尾部类表达不足的现象的问题，本课设设计了基于类别频次的随机强增强策略，验证了这一思路在不增加模型复杂度的前提下，可提升尾部类泛化能力，为后续引入更系统的长尾学习与不平衡学习方法提供了参考</w:t>
       </w:r>
       <w:r>
         <w:rPr>
@@ -2668,7 +2368,7 @@
         <w:rPr>
           <w:rFonts w:hint="eastAsia"/>
         </w:rPr>
-        <w:instrText>REF _Ref216191206 \r \h</w:instrText>
+        <w:instrText>REF _Ref216273881 \r \h</w:instrText>
       </w:r>
       <w:r>
         <w:instrText xml:space="preserve"> </w:instrText>
@@ -2677,28 +2377,7 @@
         <w:fldChar w:fldCharType="separate"/>
       </w:r>
       <w:r>
-        <w:rPr>
-          <w:rFonts w:hint="eastAsia"/>
-          <w:b/>
-          <w:bCs/>
-        </w:rPr>
-        <w:t>错误</w:t>
-      </w:r>
-      <w:r>
-        <w:rPr>
-          <w:rFonts w:hint="eastAsia"/>
-          <w:b/>
-          <w:bCs/>
-        </w:rPr>
-        <w:t>!</w:t>
-      </w:r>
-      <w:r>
-        <w:rPr>
-          <w:rFonts w:hint="eastAsia"/>
-          <w:b/>
-          <w:bCs/>
-        </w:rPr>
-        <w:t>未找到引用源。</w:t>
+        <w:t>[9]</w:t>
       </w:r>
       <w:r>
         <w:fldChar w:fldCharType="end"/>
@@ -2737,7 +2416,7 @@
         <w:rPr>
           <w:rFonts w:hint="eastAsia"/>
         </w:rPr>
-        <w:instrText>REF _Ref216193542 \r \h</w:instrText>
+        <w:instrText>REF _Ref216273915 \r \h</w:instrText>
       </w:r>
       <w:r>
         <w:instrText xml:space="preserve"> </w:instrText>
@@ -2746,7 +2425,7 @@
         <w:fldChar w:fldCharType="separate"/>
       </w:r>
       <w:r>
-        <w:t>[1]</w:t>
+        <w:t>[10]</w:t>
       </w:r>
       <w:r>
         <w:fldChar w:fldCharType="end"/>
@@ -2830,7 +2509,7 @@
           <v:shape id="_x0000_i1025" type="#_x0000_t75" style="width:78.95pt;height:19pt" o:ole="">
             <v:imagedata r:id="rId16" o:title=""/>
           </v:shape>
-          <o:OLEObject Type="Embed" ProgID="Equation.DSMT4" ShapeID="_x0000_i1025" DrawAspect="Content" ObjectID="_1826872203" r:id="rId17"/>
+          <o:OLEObject Type="Embed" ProgID="Equation.DSMT4" ShapeID="_x0000_i1025" DrawAspect="Content" ObjectID="_1826886862" r:id="rId17"/>
         </w:object>
       </w:r>
       <w:r>
@@ -2848,7 +2527,7 @@
           <v:shape id="_x0000_i1026" type="#_x0000_t75" style="width:11pt;height:18pt" o:ole="">
             <v:imagedata r:id="rId18" o:title=""/>
           </v:shape>
-          <o:OLEObject Type="Embed" ProgID="Equation.DSMT4" ShapeID="_x0000_i1026" DrawAspect="Content" ObjectID="_1826872204" r:id="rId19"/>
+          <o:OLEObject Type="Embed" ProgID="Equation.DSMT4" ShapeID="_x0000_i1026" DrawAspect="Content" ObjectID="_1826886863" r:id="rId19"/>
         </w:object>
       </w:r>
       <w:r>
@@ -2865,7 +2544,7 @@
           <v:shape id="_x0000_i1027" type="#_x0000_t75" style="width:6.95pt;height:13pt" o:ole="">
             <v:imagedata r:id="rId20" o:title=""/>
           </v:shape>
-          <o:OLEObject Type="Embed" ProgID="Equation.DSMT4" ShapeID="_x0000_i1027" DrawAspect="Content" ObjectID="_1826872205" r:id="rId21"/>
+          <o:OLEObject Type="Embed" ProgID="Equation.DSMT4" ShapeID="_x0000_i1027" DrawAspect="Content" ObjectID="_1826886864" r:id="rId21"/>
         </w:object>
       </w:r>
       <w:r>
@@ -2882,7 +2561,7 @@
           <v:shape id="_x0000_i1028" type="#_x0000_t75" style="width:31pt;height:18pt" o:ole="">
             <v:imagedata r:id="rId22" o:title=""/>
           </v:shape>
-          <o:OLEObject Type="Embed" ProgID="Equation.DSMT4" ShapeID="_x0000_i1028" DrawAspect="Content" ObjectID="_1826872206" r:id="rId23"/>
+          <o:OLEObject Type="Embed" ProgID="Equation.DSMT4" ShapeID="_x0000_i1028" DrawAspect="Content" ObjectID="_1826886865" r:id="rId23"/>
         </w:object>
       </w:r>
       <w:r>
@@ -2946,7 +2625,7 @@
           <v:shape id="_x0000_i1029" type="#_x0000_t75" style="width:16pt;height:13pt" o:ole="">
             <v:imagedata r:id="rId24" o:title=""/>
           </v:shape>
-          <o:OLEObject Type="Embed" ProgID="Equation.DSMT4" ShapeID="_x0000_i1029" DrawAspect="Content" ObjectID="_1826872207" r:id="rId25"/>
+          <o:OLEObject Type="Embed" ProgID="Equation.DSMT4" ShapeID="_x0000_i1029" DrawAspect="Content" ObjectID="_1826886866" r:id="rId25"/>
         </w:object>
       </w:r>
       <w:r>
@@ -2975,7 +2654,7 @@
           <v:shape id="_x0000_i1030" type="#_x0000_t75" style="width:31pt;height:20pt" o:ole="">
             <v:imagedata r:id="rId26" o:title=""/>
           </v:shape>
-          <o:OLEObject Type="Embed" ProgID="Equation.DSMT4" ShapeID="_x0000_i1030" DrawAspect="Content" ObjectID="_1826872208" r:id="rId27"/>
+          <o:OLEObject Type="Embed" ProgID="Equation.DSMT4" ShapeID="_x0000_i1030" DrawAspect="Content" ObjectID="_1826886867" r:id="rId27"/>
         </w:object>
       </w:r>
       <w:r>
@@ -2998,7 +2677,7 @@
           <v:shape id="_x0000_i1031" type="#_x0000_t75" style="width:157pt;height:16pt" o:ole="">
             <v:imagedata r:id="rId28" o:title=""/>
           </v:shape>
-          <o:OLEObject Type="Embed" ProgID="Equation.DSMT4" ShapeID="_x0000_i1031" DrawAspect="Content" ObjectID="_1826872209" r:id="rId29"/>
+          <o:OLEObject Type="Embed" ProgID="Equation.DSMT4" ShapeID="_x0000_i1031" DrawAspect="Content" ObjectID="_1826886868" r:id="rId29"/>
         </w:object>
       </w:r>
       <w:r>
@@ -3064,7 +2743,7 @@
           <v:shape id="_x0000_i1032" type="#_x0000_t75" style="width:42pt;height:18pt" o:ole="">
             <v:imagedata r:id="rId30" o:title=""/>
           </v:shape>
-          <o:OLEObject Type="Embed" ProgID="Equation.DSMT4" ShapeID="_x0000_i1032" DrawAspect="Content" ObjectID="_1826872210" r:id="rId31"/>
+          <o:OLEObject Type="Embed" ProgID="Equation.DSMT4" ShapeID="_x0000_i1032" DrawAspect="Content" ObjectID="_1826886869" r:id="rId31"/>
         </w:object>
       </w:r>
       <w:r>
@@ -3087,7 +2766,7 @@
           <v:shape id="_x0000_i1033" type="#_x0000_t75" style="width:103pt;height:34pt" o:ole="">
             <v:imagedata r:id="rId32" o:title=""/>
           </v:shape>
-          <o:OLEObject Type="Embed" ProgID="Equation.DSMT4" ShapeID="_x0000_i1033" DrawAspect="Content" ObjectID="_1826872211" r:id="rId33"/>
+          <o:OLEObject Type="Embed" ProgID="Equation.DSMT4" ShapeID="_x0000_i1033" DrawAspect="Content" ObjectID="_1826886870" r:id="rId33"/>
         </w:object>
       </w:r>
       <w:r>
@@ -3156,7 +2835,7 @@
           <v:shape id="_x0000_i1034" type="#_x0000_t75" style="width:26pt;height:19pt" o:ole="">
             <v:imagedata r:id="rId34" o:title=""/>
           </v:shape>
-          <o:OLEObject Type="Embed" ProgID="Equation.DSMT4" ShapeID="_x0000_i1034" DrawAspect="Content" ObjectID="_1826872212" r:id="rId35"/>
+          <o:OLEObject Type="Embed" ProgID="Equation.DSMT4" ShapeID="_x0000_i1034" DrawAspect="Content" ObjectID="_1826886871" r:id="rId35"/>
         </w:object>
       </w:r>
       <w:r>
@@ -3173,7 +2852,7 @@
           <v:shape id="_x0000_i1035" type="#_x0000_t75" style="width:22pt;height:19pt" o:ole="">
             <v:imagedata r:id="rId36" o:title=""/>
           </v:shape>
-          <o:OLEObject Type="Embed" ProgID="Equation.DSMT4" ShapeID="_x0000_i1035" DrawAspect="Content" ObjectID="_1826872213" r:id="rId37"/>
+          <o:OLEObject Type="Embed" ProgID="Equation.DSMT4" ShapeID="_x0000_i1035" DrawAspect="Content" ObjectID="_1826886872" r:id="rId37"/>
         </w:object>
       </w:r>
       <w:r>
@@ -3193,10 +2872,10 @@
       </w:r>
       <w:r>
         <w:object w:dxaOrig="4420" w:dyaOrig="440" w14:anchorId="0FB85E21">
-          <v:shape id="_x0000_i1094" type="#_x0000_t75" style="width:221pt;height:22pt" o:ole="">
+          <v:shape id="_x0000_i1036" type="#_x0000_t75" style="width:221pt;height:22pt" o:ole="">
             <v:imagedata r:id="rId38" o:title=""/>
           </v:shape>
-          <o:OLEObject Type="Embed" ProgID="Equation.DSMT4" ShapeID="_x0000_i1094" DrawAspect="Content" ObjectID="_1826872214" r:id="rId39"/>
+          <o:OLEObject Type="Embed" ProgID="Equation.DSMT4" ShapeID="_x0000_i1036" DrawAspect="Content" ObjectID="_1826886873" r:id="rId39"/>
         </w:object>
       </w:r>
       <w:r>
@@ -3318,7 +2997,7 @@
           <v:shape id="_x0000_i1037" type="#_x0000_t75" style="width:13.95pt;height:13.95pt" o:ole="">
             <v:imagedata r:id="rId40" o:title=""/>
           </v:shape>
-          <o:OLEObject Type="Embed" ProgID="Equation.DSMT4" ShapeID="_x0000_i1037" DrawAspect="Content" ObjectID="_1826872215" r:id="rId41"/>
+          <o:OLEObject Type="Embed" ProgID="Equation.DSMT4" ShapeID="_x0000_i1037" DrawAspect="Content" ObjectID="_1826886874" r:id="rId41"/>
         </w:object>
       </w:r>
       <w:r>
@@ -3332,7 +3011,7 @@
           <v:shape id="_x0000_i1038" type="#_x0000_t75" style="width:13.95pt;height:13.95pt" o:ole="">
             <v:imagedata r:id="rId42" o:title=""/>
           </v:shape>
-          <o:OLEObject Type="Embed" ProgID="Equation.DSMT4" ShapeID="_x0000_i1038" DrawAspect="Content" ObjectID="_1826872216" r:id="rId43"/>
+          <o:OLEObject Type="Embed" ProgID="Equation.DSMT4" ShapeID="_x0000_i1038" DrawAspect="Content" ObjectID="_1826886875" r:id="rId43"/>
         </w:object>
       </w:r>
       <w:r>
@@ -3349,7 +3028,7 @@
           <v:shape id="_x0000_i1039" type="#_x0000_t75" style="width:18pt;height:16pt" o:ole="">
             <v:imagedata r:id="rId44" o:title=""/>
           </v:shape>
-          <o:OLEObject Type="Embed" ProgID="Equation.DSMT4" ShapeID="_x0000_i1039" DrawAspect="Content" ObjectID="_1826872217" r:id="rId45"/>
+          <o:OLEObject Type="Embed" ProgID="Equation.DSMT4" ShapeID="_x0000_i1039" DrawAspect="Content" ObjectID="_1826886876" r:id="rId45"/>
         </w:object>
       </w:r>
       <w:r>
@@ -3375,7 +3054,7 @@
           <v:shape id="_x0000_i1040" type="#_x0000_t75" style="width:222pt;height:22pt" o:ole="">
             <v:imagedata r:id="rId46" o:title=""/>
           </v:shape>
-          <o:OLEObject Type="Embed" ProgID="Equation.DSMT4" ShapeID="_x0000_i1040" DrawAspect="Content" ObjectID="_1826872218" r:id="rId47"/>
+          <o:OLEObject Type="Embed" ProgID="Equation.DSMT4" ShapeID="_x0000_i1040" DrawAspect="Content" ObjectID="_1826886877" r:id="rId47"/>
         </w:object>
       </w:r>
       <w:r>
@@ -3443,7 +3122,7 @@
           <v:shape id="_x0000_i1041" type="#_x0000_t75" style="width:95pt;height:20pt" o:ole="">
             <v:imagedata r:id="rId48" o:title=""/>
           </v:shape>
-          <o:OLEObject Type="Embed" ProgID="Equation.DSMT4" ShapeID="_x0000_i1041" DrawAspect="Content" ObjectID="_1826872219" r:id="rId49"/>
+          <o:OLEObject Type="Embed" ProgID="Equation.DSMT4" ShapeID="_x0000_i1041" DrawAspect="Content" ObjectID="_1826886878" r:id="rId49"/>
         </w:object>
       </w:r>
       <w:r>
@@ -3484,7 +3163,7 @@
           <v:shape id="_x0000_i1042" type="#_x0000_t75" style="width:21pt;height:18pt" o:ole="">
             <v:imagedata r:id="rId50" o:title=""/>
           </v:shape>
-          <o:OLEObject Type="Embed" ProgID="Equation.DSMT4" ShapeID="_x0000_i1042" DrawAspect="Content" ObjectID="_1826872220" r:id="rId51"/>
+          <o:OLEObject Type="Embed" ProgID="Equation.DSMT4" ShapeID="_x0000_i1042" DrawAspect="Content" ObjectID="_1826886879" r:id="rId51"/>
         </w:object>
       </w:r>
       <w:r>
@@ -3522,7 +3201,7 @@
           <v:shape id="_x0000_i1043" type="#_x0000_t75" style="width:21pt;height:18pt" o:ole="">
             <v:imagedata r:id="rId52" o:title=""/>
           </v:shape>
-          <o:OLEObject Type="Embed" ProgID="Equation.DSMT4" ShapeID="_x0000_i1043" DrawAspect="Content" ObjectID="_1826872221" r:id="rId53"/>
+          <o:OLEObject Type="Embed" ProgID="Equation.DSMT4" ShapeID="_x0000_i1043" DrawAspect="Content" ObjectID="_1826886880" r:id="rId53"/>
         </w:object>
       </w:r>
       <w:r>
@@ -3542,7 +3221,7 @@
           <v:shape id="_x0000_i1044" type="#_x0000_t75" style="width:233pt;height:21pt" o:ole="">
             <v:imagedata r:id="rId54" o:title=""/>
           </v:shape>
-          <o:OLEObject Type="Embed" ProgID="Equation.DSMT4" ShapeID="_x0000_i1044" DrawAspect="Content" ObjectID="_1826872222" r:id="rId55"/>
+          <o:OLEObject Type="Embed" ProgID="Equation.DSMT4" ShapeID="_x0000_i1044" DrawAspect="Content" ObjectID="_1826886881" r:id="rId55"/>
         </w:object>
       </w:r>
       <w:r>
@@ -3610,7 +3289,7 @@
           <v:shape id="_x0000_i1045" type="#_x0000_t75" style="width:12pt;height:18pt" o:ole="">
             <v:imagedata r:id="rId56" o:title=""/>
           </v:shape>
-          <o:OLEObject Type="Embed" ProgID="Equation.DSMT4" ShapeID="_x0000_i1045" DrawAspect="Content" ObjectID="_1826872223" r:id="rId57"/>
+          <o:OLEObject Type="Embed" ProgID="Equation.DSMT4" ShapeID="_x0000_i1045" DrawAspect="Content" ObjectID="_1826886882" r:id="rId57"/>
         </w:object>
       </w:r>
       <w:r>
@@ -3745,7 +3424,7 @@
           <v:shape id="_x0000_i1046" type="#_x0000_t75" style="width:10pt;height:13pt" o:ole="">
             <v:imagedata r:id="rId58" o:title=""/>
           </v:shape>
-          <o:OLEObject Type="Embed" ProgID="Equation.DSMT4" ShapeID="_x0000_i1046" DrawAspect="Content" ObjectID="_1826872224" r:id="rId59"/>
+          <o:OLEObject Type="Embed" ProgID="Equation.DSMT4" ShapeID="_x0000_i1046" DrawAspect="Content" ObjectID="_1826886883" r:id="rId59"/>
         </w:object>
       </w:r>
       <w:r>
@@ -3773,7 +3452,7 @@
           <v:shape id="_x0000_i1047" type="#_x0000_t75" style="width:30pt;height:24pt" o:ole="">
             <v:imagedata r:id="rId60" o:title=""/>
           </v:shape>
-          <o:OLEObject Type="Embed" ProgID="Equation.DSMT4" ShapeID="_x0000_i1047" DrawAspect="Content" ObjectID="_1826872225" r:id="rId61"/>
+          <o:OLEObject Type="Embed" ProgID="Equation.DSMT4" ShapeID="_x0000_i1047" DrawAspect="Content" ObjectID="_1826886884" r:id="rId61"/>
         </w:object>
       </w:r>
     </w:p>
@@ -3799,7 +3478,7 @@
           <v:shape id="_x0000_i1048" type="#_x0000_t75" style="width:28pt;height:24pt" o:ole="">
             <v:imagedata r:id="rId62" o:title=""/>
           </v:shape>
-          <o:OLEObject Type="Embed" ProgID="Equation.DSMT4" ShapeID="_x0000_i1048" DrawAspect="Content" ObjectID="_1826872226" r:id="rId63"/>
+          <o:OLEObject Type="Embed" ProgID="Equation.DSMT4" ShapeID="_x0000_i1048" DrawAspect="Content" ObjectID="_1826886885" r:id="rId63"/>
         </w:object>
       </w:r>
       <w:r>
@@ -3894,7 +3573,7 @@
           <v:shape id="_x0000_i1049" type="#_x0000_t75" style="width:143pt;height:20pt" o:ole="">
             <v:imagedata r:id="rId64" o:title=""/>
           </v:shape>
-          <o:OLEObject Type="Embed" ProgID="Equation.DSMT4" ShapeID="_x0000_i1049" DrawAspect="Content" ObjectID="_1826872227" r:id="rId65"/>
+          <o:OLEObject Type="Embed" ProgID="Equation.DSMT4" ShapeID="_x0000_i1049" DrawAspect="Content" ObjectID="_1826886886" r:id="rId65"/>
         </w:object>
       </w:r>
       <w:r>
@@ -3982,7 +3661,7 @@
           <v:shape id="_x0000_i1050" type="#_x0000_t75" style="width:67.95pt;height:24pt" o:ole="">
             <v:imagedata r:id="rId66" o:title=""/>
           </v:shape>
-          <o:OLEObject Type="Embed" ProgID="Equation.DSMT4" ShapeID="_x0000_i1050" DrawAspect="Content" ObjectID="_1826872228" r:id="rId67"/>
+          <o:OLEObject Type="Embed" ProgID="Equation.DSMT4" ShapeID="_x0000_i1050" DrawAspect="Content" ObjectID="_1826886887" r:id="rId67"/>
         </w:object>
       </w:r>
       <w:r>
@@ -4053,7 +3732,7 @@
           <v:shape id="_x0000_i1051" type="#_x0000_t75" style="width:70pt;height:24pt" o:ole="">
             <v:imagedata r:id="rId68" o:title=""/>
           </v:shape>
-          <o:OLEObject Type="Embed" ProgID="Equation.DSMT4" ShapeID="_x0000_i1051" DrawAspect="Content" ObjectID="_1826872229" r:id="rId69"/>
+          <o:OLEObject Type="Embed" ProgID="Equation.DSMT4" ShapeID="_x0000_i1051" DrawAspect="Content" ObjectID="_1826886888" r:id="rId69"/>
         </w:object>
       </w:r>
       <w:r>
@@ -4136,7 +3815,7 @@
           <v:shape id="_x0000_i1052" type="#_x0000_t75" style="width:221pt;height:31.95pt" o:ole="">
             <v:imagedata r:id="rId70" o:title=""/>
           </v:shape>
-          <o:OLEObject Type="Embed" ProgID="Equation.DSMT4" ShapeID="_x0000_i1052" DrawAspect="Content" ObjectID="_1826872230" r:id="rId71"/>
+          <o:OLEObject Type="Embed" ProgID="Equation.DSMT4" ShapeID="_x0000_i1052" DrawAspect="Content" ObjectID="_1826886889" r:id="rId71"/>
         </w:object>
       </w:r>
       <w:r>
@@ -4380,13 +4059,13 @@
         <w:fldChar w:fldCharType="begin"/>
       </w:r>
       <w:r>
-        <w:instrText xml:space="preserve"> REF _Ref216193542 \r \h </w:instrText>
+        <w:instrText xml:space="preserve"> REF _Ref216273915 \r \h </w:instrText>
       </w:r>
       <w:r>
         <w:fldChar w:fldCharType="separate"/>
       </w:r>
       <w:r>
-        <w:t>[1]</w:t>
+        <w:t>[10]</w:t>
       </w:r>
       <w:r>
         <w:fldChar w:fldCharType="end"/>
@@ -4431,7 +4110,7 @@
           <v:shape id="_x0000_i1053" type="#_x0000_t75" style="width:59pt;height:18pt" o:ole="">
             <v:imagedata r:id="rId72" o:title=""/>
           </v:shape>
-          <o:OLEObject Type="Embed" ProgID="Equation.DSMT4" ShapeID="_x0000_i1053" DrawAspect="Content" ObjectID="_1826872231" r:id="rId73"/>
+          <o:OLEObject Type="Embed" ProgID="Equation.DSMT4" ShapeID="_x0000_i1053" DrawAspect="Content" ObjectID="_1826886890" r:id="rId73"/>
         </w:object>
       </w:r>
       <w:r>
@@ -4496,7 +4175,7 @@
           <v:shape id="_x0000_i1054" type="#_x0000_t75" style="width:11pt;height:18pt" o:ole="">
             <v:imagedata r:id="rId74" o:title=""/>
           </v:shape>
-          <o:OLEObject Type="Embed" ProgID="Equation.DSMT4" ShapeID="_x0000_i1054" DrawAspect="Content" ObjectID="_1826872232" r:id="rId75"/>
+          <o:OLEObject Type="Embed" ProgID="Equation.DSMT4" ShapeID="_x0000_i1054" DrawAspect="Content" ObjectID="_1826886891" r:id="rId75"/>
         </w:object>
       </w:r>
       <w:r>
@@ -4546,7 +4225,7 @@
           <v:shape id="_x0000_i1055" type="#_x0000_t75" style="width:91pt;height:19pt" o:ole="">
             <v:imagedata r:id="rId76" o:title=""/>
           </v:shape>
-          <o:OLEObject Type="Embed" ProgID="Equation.DSMT4" ShapeID="_x0000_i1055" DrawAspect="Content" ObjectID="_1826872233" r:id="rId77"/>
+          <o:OLEObject Type="Embed" ProgID="Equation.DSMT4" ShapeID="_x0000_i1055" DrawAspect="Content" ObjectID="_1826886892" r:id="rId77"/>
         </w:object>
       </w:r>
       <w:r>
@@ -4643,7 +4322,7 @@
           <v:shape id="_x0000_i1056" type="#_x0000_t75" style="width:21pt;height:18pt" o:ole="">
             <v:imagedata r:id="rId50" o:title=""/>
           </v:shape>
-          <o:OLEObject Type="Embed" ProgID="Equation.DSMT4" ShapeID="_x0000_i1056" DrawAspect="Content" ObjectID="_1826872234" r:id="rId78"/>
+          <o:OLEObject Type="Embed" ProgID="Equation.DSMT4" ShapeID="_x0000_i1056" DrawAspect="Content" ObjectID="_1826886893" r:id="rId78"/>
         </w:object>
       </w:r>
       <w:r>
@@ -4675,7 +4354,7 @@
           <v:shape id="_x0000_i1057" type="#_x0000_t75" style="width:22pt;height:18pt" o:ole="">
             <v:imagedata r:id="rId79" o:title=""/>
           </v:shape>
-          <o:OLEObject Type="Embed" ProgID="Equation.DSMT4" ShapeID="_x0000_i1057" DrawAspect="Content" ObjectID="_1826872235" r:id="rId80"/>
+          <o:OLEObject Type="Embed" ProgID="Equation.DSMT4" ShapeID="_x0000_i1057" DrawAspect="Content" ObjectID="_1826886894" r:id="rId80"/>
         </w:object>
       </w:r>
       <w:r>
@@ -4695,7 +4374,7 @@
           <v:shape id="_x0000_i1058" type="#_x0000_t75" style="width:185pt;height:22pt" o:ole="">
             <v:imagedata r:id="rId81" o:title=""/>
           </v:shape>
-          <o:OLEObject Type="Embed" ProgID="Equation.DSMT4" ShapeID="_x0000_i1058" DrawAspect="Content" ObjectID="_1826872236" r:id="rId82"/>
+          <o:OLEObject Type="Embed" ProgID="Equation.DSMT4" ShapeID="_x0000_i1058" DrawAspect="Content" ObjectID="_1826886895" r:id="rId82"/>
         </w:object>
       </w:r>
       <w:r>
@@ -4760,7 +4439,7 @@
           <v:shape id="_x0000_i1059" type="#_x0000_t75" style="width:26pt;height:19pt" o:ole="">
             <v:imagedata r:id="rId83" o:title=""/>
           </v:shape>
-          <o:OLEObject Type="Embed" ProgID="Equation.DSMT4" ShapeID="_x0000_i1059" DrawAspect="Content" ObjectID="_1826872237" r:id="rId84"/>
+          <o:OLEObject Type="Embed" ProgID="Equation.DSMT4" ShapeID="_x0000_i1059" DrawAspect="Content" ObjectID="_1826886896" r:id="rId84"/>
         </w:object>
       </w:r>
       <w:r>
@@ -4774,7 +4453,7 @@
           <v:shape id="_x0000_i1060" type="#_x0000_t75" style="width:13.95pt;height:18pt" o:ole="">
             <v:imagedata r:id="rId85" o:title=""/>
           </v:shape>
-          <o:OLEObject Type="Embed" ProgID="Equation.DSMT4" ShapeID="_x0000_i1060" DrawAspect="Content" ObjectID="_1826872238" r:id="rId86"/>
+          <o:OLEObject Type="Embed" ProgID="Equation.DSMT4" ShapeID="_x0000_i1060" DrawAspect="Content" ObjectID="_1826886897" r:id="rId86"/>
         </w:object>
       </w:r>
       <w:r>
@@ -4797,7 +4476,7 @@
           <v:shape id="_x0000_i1061" type="#_x0000_t75" style="width:11pt;height:18pt" o:ole="">
             <v:imagedata r:id="rId87" o:title=""/>
           </v:shape>
-          <o:OLEObject Type="Embed" ProgID="Equation.DSMT4" ShapeID="_x0000_i1061" DrawAspect="Content" ObjectID="_1826872239" r:id="rId88"/>
+          <o:OLEObject Type="Embed" ProgID="Equation.DSMT4" ShapeID="_x0000_i1061" DrawAspect="Content" ObjectID="_1826886898" r:id="rId88"/>
         </w:object>
       </w:r>
       <w:r>
@@ -4811,7 +4490,7 @@
           <v:shape id="_x0000_i1062" type="#_x0000_t75" style="width:10pt;height:13.95pt" o:ole="">
             <v:imagedata r:id="rId89" o:title=""/>
           </v:shape>
-          <o:OLEObject Type="Embed" ProgID="Equation.DSMT4" ShapeID="_x0000_i1062" DrawAspect="Content" ObjectID="_1826872240" r:id="rId90"/>
+          <o:OLEObject Type="Embed" ProgID="Equation.DSMT4" ShapeID="_x0000_i1062" DrawAspect="Content" ObjectID="_1826886899" r:id="rId90"/>
         </w:object>
       </w:r>
       <w:r>
@@ -4831,7 +4510,7 @@
           <v:shape id="_x0000_i1063" type="#_x0000_t75" style="width:87pt;height:19pt" o:ole="">
             <v:imagedata r:id="rId91" o:title=""/>
           </v:shape>
-          <o:OLEObject Type="Embed" ProgID="Equation.DSMT4" ShapeID="_x0000_i1063" DrawAspect="Content" ObjectID="_1826872241" r:id="rId92"/>
+          <o:OLEObject Type="Embed" ProgID="Equation.DSMT4" ShapeID="_x0000_i1063" DrawAspect="Content" ObjectID="_1826886900" r:id="rId92"/>
         </w:object>
       </w:r>
       <w:r>
@@ -4902,7 +4581,7 @@
           <v:shape id="_x0000_i1064" type="#_x0000_t75" style="width:12pt;height:18pt" o:ole="">
             <v:imagedata r:id="rId93" o:title=""/>
           </v:shape>
-          <o:OLEObject Type="Embed" ProgID="Equation.DSMT4" ShapeID="_x0000_i1064" DrawAspect="Content" ObjectID="_1826872242" r:id="rId94"/>
+          <o:OLEObject Type="Embed" ProgID="Equation.DSMT4" ShapeID="_x0000_i1064" DrawAspect="Content" ObjectID="_1826886901" r:id="rId94"/>
         </w:object>
       </w:r>
       <w:r>
@@ -4916,7 +4595,7 @@
           <v:shape id="_x0000_i1065" type="#_x0000_t75" style="width:13pt;height:11pt" o:ole="">
             <v:imagedata r:id="rId95" o:title=""/>
           </v:shape>
-          <o:OLEObject Type="Embed" ProgID="Equation.DSMT4" ShapeID="_x0000_i1065" DrawAspect="Content" ObjectID="_1826872243" r:id="rId96"/>
+          <o:OLEObject Type="Embed" ProgID="Equation.DSMT4" ShapeID="_x0000_i1065" DrawAspect="Content" ObjectID="_1826886902" r:id="rId96"/>
         </w:object>
       </w:r>
       <w:r>
@@ -4930,7 +4609,7 @@
           <v:shape id="_x0000_i1066" type="#_x0000_t75" style="width:9pt;height:11pt" o:ole="">
             <v:imagedata r:id="rId97" o:title=""/>
           </v:shape>
-          <o:OLEObject Type="Embed" ProgID="Equation.DSMT4" ShapeID="_x0000_i1066" DrawAspect="Content" ObjectID="_1826872244" r:id="rId98"/>
+          <o:OLEObject Type="Embed" ProgID="Equation.DSMT4" ShapeID="_x0000_i1066" DrawAspect="Content" ObjectID="_1826886903" r:id="rId98"/>
         </w:object>
       </w:r>
       <w:r>
@@ -4962,7 +4641,7 @@
           <v:shape id="_x0000_i1067" type="#_x0000_t75" style="width:12pt;height:18pt" o:ole="">
             <v:imagedata r:id="rId93" o:title=""/>
           </v:shape>
-          <o:OLEObject Type="Embed" ProgID="Equation.DSMT4" ShapeID="_x0000_i1067" DrawAspect="Content" ObjectID="_1826872245" r:id="rId99"/>
+          <o:OLEObject Type="Embed" ProgID="Equation.DSMT4" ShapeID="_x0000_i1067" DrawAspect="Content" ObjectID="_1826886904" r:id="rId99"/>
         </w:object>
       </w:r>
       <w:r>
@@ -4982,7 +4661,7 @@
           <v:shape id="_x0000_i1068" type="#_x0000_t75" style="width:95pt;height:19pt" o:ole="">
             <v:imagedata r:id="rId100" o:title=""/>
           </v:shape>
-          <o:OLEObject Type="Embed" ProgID="Equation.DSMT4" ShapeID="_x0000_i1068" DrawAspect="Content" ObjectID="_1826872246" r:id="rId101"/>
+          <o:OLEObject Type="Embed" ProgID="Equation.DSMT4" ShapeID="_x0000_i1068" DrawAspect="Content" ObjectID="_1826886905" r:id="rId101"/>
         </w:object>
       </w:r>
       <w:r>
@@ -5051,7 +4730,7 @@
           <v:shape id="_x0000_i1069" type="#_x0000_t75" style="width:31pt;height:18pt" o:ole="">
             <v:imagedata r:id="rId102" o:title=""/>
           </v:shape>
-          <o:OLEObject Type="Embed" ProgID="Equation.DSMT4" ShapeID="_x0000_i1069" DrawAspect="Content" ObjectID="_1826872247" r:id="rId103"/>
+          <o:OLEObject Type="Embed" ProgID="Equation.DSMT4" ShapeID="_x0000_i1069" DrawAspect="Content" ObjectID="_1826886906" r:id="rId103"/>
         </w:object>
       </w:r>
       <w:r>
@@ -5071,7 +4750,7 @@
           <v:shape id="_x0000_i1070" type="#_x0000_t75" style="width:73pt;height:19pt" o:ole="">
             <v:imagedata r:id="rId104" o:title=""/>
           </v:shape>
-          <o:OLEObject Type="Embed" ProgID="Equation.DSMT4" ShapeID="_x0000_i1070" DrawAspect="Content" ObjectID="_1826872248" r:id="rId105"/>
+          <o:OLEObject Type="Embed" ProgID="Equation.DSMT4" ShapeID="_x0000_i1070" DrawAspect="Content" ObjectID="_1826886907" r:id="rId105"/>
         </w:object>
       </w:r>
       <w:r>
@@ -5148,7 +4827,7 @@
           <v:shape id="_x0000_i1071" type="#_x0000_t75" style="width:120pt;height:41pt" o:ole="">
             <v:imagedata r:id="rId106" o:title=""/>
           </v:shape>
-          <o:OLEObject Type="Embed" ProgID="Equation.DSMT4" ShapeID="_x0000_i1071" DrawAspect="Content" ObjectID="_1826872249" r:id="rId107"/>
+          <o:OLEObject Type="Embed" ProgID="Equation.DSMT4" ShapeID="_x0000_i1071" DrawAspect="Content" ObjectID="_1826886908" r:id="rId107"/>
         </w:object>
       </w:r>
       <w:r>
@@ -5219,7 +4898,7 @@
           <v:shape id="_x0000_i1072" type="#_x0000_t75" style="width:178pt;height:36pt" o:ole="">
             <v:imagedata r:id="rId108" o:title=""/>
           </v:shape>
-          <o:OLEObject Type="Embed" ProgID="Equation.DSMT4" ShapeID="_x0000_i1072" DrawAspect="Content" ObjectID="_1826872250" r:id="rId109"/>
+          <o:OLEObject Type="Embed" ProgID="Equation.DSMT4" ShapeID="_x0000_i1072" DrawAspect="Content" ObjectID="_1826886909" r:id="rId109"/>
         </w:object>
       </w:r>
       <w:r>
@@ -5285,7 +4964,7 @@
           <v:shape id="_x0000_i1073" type="#_x0000_t75" style="width:31pt;height:18pt" o:ole="">
             <v:imagedata r:id="rId110" o:title=""/>
           </v:shape>
-          <o:OLEObject Type="Embed" ProgID="Equation.DSMT4" ShapeID="_x0000_i1073" DrawAspect="Content" ObjectID="_1826872251" r:id="rId111"/>
+          <o:OLEObject Type="Embed" ProgID="Equation.DSMT4" ShapeID="_x0000_i1073" DrawAspect="Content" ObjectID="_1826886910" r:id="rId111"/>
         </w:object>
       </w:r>
       <w:r>
@@ -5335,7 +5014,7 @@
           <v:shape id="_x0000_i1074" type="#_x0000_t75" style="width:29pt;height:17pt" o:ole="">
             <v:imagedata r:id="rId112" o:title=""/>
           </v:shape>
-          <o:OLEObject Type="Embed" ProgID="Equation.DSMT4" ShapeID="_x0000_i1074" DrawAspect="Content" ObjectID="_1826872252" r:id="rId113"/>
+          <o:OLEObject Type="Embed" ProgID="Equation.DSMT4" ShapeID="_x0000_i1074" DrawAspect="Content" ObjectID="_1826886911" r:id="rId113"/>
         </w:object>
       </w:r>
       <w:r>
@@ -5905,9 +5584,6 @@
     <w:p>
       <w:pPr>
         <w:ind w:firstLine="480"/>
-        <w:rPr>
-          <w:rFonts w:hint="eastAsia"/>
-        </w:rPr>
       </w:pPr>
       <w:r>
         <w:rPr>
@@ -6032,7 +5708,7 @@
           <v:shape id="_x0000_i1075" type="#_x0000_t75" style="width:21pt;height:18pt" o:ole="">
             <v:imagedata r:id="rId50" o:title=""/>
           </v:shape>
-          <o:OLEObject Type="Embed" ProgID="Equation.DSMT4" ShapeID="_x0000_i1075" DrawAspect="Content" ObjectID="_1826872253" r:id="rId114"/>
+          <o:OLEObject Type="Embed" ProgID="Equation.DSMT4" ShapeID="_x0000_i1075" DrawAspect="Content" ObjectID="_1826886912" r:id="rId114"/>
         </w:object>
       </w:r>
       <w:r>
@@ -6059,7 +5735,7 @@
           <v:shape id="_x0000_i1076" type="#_x0000_t75" style="width:18pt;height:18pt" o:ole="">
             <v:imagedata r:id="rId115" o:title=""/>
           </v:shape>
-          <o:OLEObject Type="Embed" ProgID="Equation.DSMT4" ShapeID="_x0000_i1076" DrawAspect="Content" ObjectID="_1826872254" r:id="rId116"/>
+          <o:OLEObject Type="Embed" ProgID="Equation.DSMT4" ShapeID="_x0000_i1076" DrawAspect="Content" ObjectID="_1826886913" r:id="rId116"/>
         </w:object>
       </w:r>
       <w:r>
@@ -6161,7 +5837,7 @@
           <v:shape id="_x0000_i1077" type="#_x0000_t75" style="width:11pt;height:18pt" o:ole="">
             <v:imagedata r:id="rId117" o:title=""/>
           </v:shape>
-          <o:OLEObject Type="Embed" ProgID="Equation.DSMT4" ShapeID="_x0000_i1077" DrawAspect="Content" ObjectID="_1826872255" r:id="rId118"/>
+          <o:OLEObject Type="Embed" ProgID="Equation.DSMT4" ShapeID="_x0000_i1077" DrawAspect="Content" ObjectID="_1826886914" r:id="rId118"/>
         </w:object>
       </w:r>
       <w:r>
@@ -6200,7 +5876,7 @@
           <v:shape id="_x0000_i1078" type="#_x0000_t75" style="width:31pt;height:18pt" o:ole="">
             <v:imagedata r:id="rId110" o:title=""/>
           </v:shape>
-          <o:OLEObject Type="Embed" ProgID="Equation.DSMT4" ShapeID="_x0000_i1078" DrawAspect="Content" ObjectID="_1826872256" r:id="rId119"/>
+          <o:OLEObject Type="Embed" ProgID="Equation.DSMT4" ShapeID="_x0000_i1078" DrawAspect="Content" ObjectID="_1826886915" r:id="rId119"/>
         </w:object>
       </w:r>
       <w:r>
@@ -6232,7 +5908,7 @@
           <v:shape id="_x0000_i1079" type="#_x0000_t75" style="width:23pt;height:19pt" o:ole="">
             <v:imagedata r:id="rId120" o:title=""/>
           </v:shape>
-          <o:OLEObject Type="Embed" ProgID="Equation.DSMT4" ShapeID="_x0000_i1079" DrawAspect="Content" ObjectID="_1826872257" r:id="rId121"/>
+          <o:OLEObject Type="Embed" ProgID="Equation.DSMT4" ShapeID="_x0000_i1079" DrawAspect="Content" ObjectID="_1826886916" r:id="rId121"/>
         </w:object>
       </w:r>
       <w:r>
@@ -6252,7 +5928,7 @@
           <v:shape id="_x0000_i1080" type="#_x0000_t75" style="width:29pt;height:17pt" o:ole="">
             <v:imagedata r:id="rId112" o:title=""/>
           </v:shape>
-          <o:OLEObject Type="Embed" ProgID="Equation.DSMT4" ShapeID="_x0000_i1080" DrawAspect="Content" ObjectID="_1826872258" r:id="rId122"/>
+          <o:OLEObject Type="Embed" ProgID="Equation.DSMT4" ShapeID="_x0000_i1080" DrawAspect="Content" ObjectID="_1826886917" r:id="rId122"/>
         </w:object>
       </w:r>
       <w:r>
@@ -6336,7 +6012,7 @@
           <v:shape id="_x0000_i1081" type="#_x0000_t75" style="width:13pt;height:19pt" o:ole="">
             <v:imagedata r:id="rId123" o:title=""/>
           </v:shape>
-          <o:OLEObject Type="Embed" ProgID="Equation.DSMT4" ShapeID="_x0000_i1081" DrawAspect="Content" ObjectID="_1826872259" r:id="rId124"/>
+          <o:OLEObject Type="Embed" ProgID="Equation.DSMT4" ShapeID="_x0000_i1081" DrawAspect="Content" ObjectID="_1826886918" r:id="rId124"/>
         </w:object>
       </w:r>
       <w:r>
@@ -6368,7 +6044,7 @@
           <v:shape id="_x0000_i1082" type="#_x0000_t75" style="width:128pt;height:24pt" o:ole="">
             <v:imagedata r:id="rId125" o:title=""/>
           </v:shape>
-          <o:OLEObject Type="Embed" ProgID="Equation.DSMT4" ShapeID="_x0000_i1082" DrawAspect="Content" ObjectID="_1826872260" r:id="rId126"/>
+          <o:OLEObject Type="Embed" ProgID="Equation.DSMT4" ShapeID="_x0000_i1082" DrawAspect="Content" ObjectID="_1826886919" r:id="rId126"/>
         </w:object>
       </w:r>
       <w:r>
@@ -6459,7 +6135,7 @@
           <v:shape id="_x0000_i1083" type="#_x0000_t75" style="width:21pt;height:18pt" o:ole="">
             <v:imagedata r:id="rId50" o:title=""/>
           </v:shape>
-          <o:OLEObject Type="Embed" ProgID="Equation.DSMT4" ShapeID="_x0000_i1083" DrawAspect="Content" ObjectID="_1826872261" r:id="rId127"/>
+          <o:OLEObject Type="Embed" ProgID="Equation.DSMT4" ShapeID="_x0000_i1083" DrawAspect="Content" ObjectID="_1826886920" r:id="rId127"/>
         </w:object>
       </w:r>
       <w:r>
@@ -6479,7 +6155,7 @@
           <v:shape id="_x0000_i1084" type="#_x0000_t75" style="width:129pt;height:22pt" o:ole="">
             <v:imagedata r:id="rId128" o:title=""/>
           </v:shape>
-          <o:OLEObject Type="Embed" ProgID="Equation.DSMT4" ShapeID="_x0000_i1084" DrawAspect="Content" ObjectID="_1826872262" r:id="rId129"/>
+          <o:OLEObject Type="Embed" ProgID="Equation.DSMT4" ShapeID="_x0000_i1084" DrawAspect="Content" ObjectID="_1826886921" r:id="rId129"/>
         </w:object>
       </w:r>
       <w:r>
@@ -6560,7 +6236,7 @@
           <v:shape id="_x0000_i1085" type="#_x0000_t75" style="width:174pt;height:22pt" o:ole="">
             <v:imagedata r:id="rId130" o:title=""/>
           </v:shape>
-          <o:OLEObject Type="Embed" ProgID="Equation.DSMT4" ShapeID="_x0000_i1085" DrawAspect="Content" ObjectID="_1826872263" r:id="rId131"/>
+          <o:OLEObject Type="Embed" ProgID="Equation.DSMT4" ShapeID="_x0000_i1085" DrawAspect="Content" ObjectID="_1826886922" r:id="rId131"/>
         </w:object>
       </w:r>
       <w:r>
@@ -6630,7 +6306,7 @@
           <v:shape id="_x0000_i1086" type="#_x0000_t75" style="width:28pt;height:21pt" o:ole="">
             <v:imagedata r:id="rId132" o:title=""/>
           </v:shape>
-          <o:OLEObject Type="Embed" ProgID="Equation.DSMT4" ShapeID="_x0000_i1086" DrawAspect="Content" ObjectID="_1826872264" r:id="rId133"/>
+          <o:OLEObject Type="Embed" ProgID="Equation.DSMT4" ShapeID="_x0000_i1086" DrawAspect="Content" ObjectID="_1826886923" r:id="rId133"/>
         </w:object>
       </w:r>
       <w:r>
@@ -6656,7 +6332,7 @@
           <v:shape id="_x0000_i1087" type="#_x0000_t75" style="width:105pt;height:24pt" o:ole="">
             <v:imagedata r:id="rId134" o:title=""/>
           </v:shape>
-          <o:OLEObject Type="Embed" ProgID="Equation.DSMT4" ShapeID="_x0000_i1087" DrawAspect="Content" ObjectID="_1826872265" r:id="rId135"/>
+          <o:OLEObject Type="Embed" ProgID="Equation.DSMT4" ShapeID="_x0000_i1087" DrawAspect="Content" ObjectID="_1826886924" r:id="rId135"/>
         </w:object>
       </w:r>
       <w:r>
@@ -6729,9 +6405,6 @@
     <w:p>
       <w:pPr>
         <w:pStyle w:val="2"/>
-        <w:rPr>
-          <w:rFonts w:hint="eastAsia"/>
-        </w:rPr>
       </w:pPr>
       <w:r>
         <w:rPr>
@@ -6762,49 +6435,7 @@
             <w:rStyle w:val="aff1"/>
             <w:rFonts w:hint="eastAsia"/>
           </w:rPr>
-          <w:t>San</w:t>
-        </w:r>
-        <w:r>
-          <w:rPr>
-            <w:rStyle w:val="aff1"/>
-            <w:rFonts w:hint="eastAsia"/>
-          </w:rPr>
-          <w:t xml:space="preserve"> </w:t>
-        </w:r>
-        <w:r>
-          <w:rPr>
-            <w:rStyle w:val="aff1"/>
-            <w:rFonts w:hint="eastAsia"/>
-          </w:rPr>
-          <w:t>Francisco</w:t>
-        </w:r>
-        <w:r>
-          <w:rPr>
-            <w:rStyle w:val="aff1"/>
-            <w:rFonts w:hint="eastAsia"/>
-          </w:rPr>
-          <w:t xml:space="preserve"> </w:t>
-        </w:r>
-        <w:r>
-          <w:rPr>
-            <w:rStyle w:val="aff1"/>
-            <w:rFonts w:hint="eastAsia"/>
-          </w:rPr>
-          <w:t>eXtra</w:t>
-        </w:r>
-        <w:r>
-          <w:rPr>
-            <w:rStyle w:val="aff1"/>
-            <w:rFonts w:hint="eastAsia"/>
-          </w:rPr>
-          <w:t xml:space="preserve"> </w:t>
-        </w:r>
-        <w:r>
-          <w:rPr>
-            <w:rStyle w:val="aff1"/>
-            <w:rFonts w:hint="eastAsia"/>
-          </w:rPr>
-          <w:t>Large</w:t>
+          <w:t>San Francisco eXtra Large</w:t>
         </w:r>
         <w:r>
           <w:rPr>
@@ -6885,9 +6516,6 @@
           <w:numId w:val="40"/>
         </w:numPr>
         <w:ind w:firstLineChars="0"/>
-        <w:rPr>
-          <w:rFonts w:hint="eastAsia"/>
-        </w:rPr>
       </w:pPr>
       <w:r>
         <w:rPr>
@@ -6928,9 +6556,6 @@
           <w:numId w:val="40"/>
         </w:numPr>
         <w:ind w:firstLineChars="0"/>
-        <w:rPr>
-          <w:rFonts w:hint="eastAsia"/>
-        </w:rPr>
       </w:pPr>
       <w:r>
         <w:rPr>
@@ -6959,9 +6584,6 @@
           <w:numId w:val="40"/>
         </w:numPr>
         <w:ind w:firstLineChars="0"/>
-        <w:rPr>
-          <w:rFonts w:hint="eastAsia"/>
-        </w:rPr>
       </w:pPr>
       <w:r>
         <w:rPr>
@@ -7009,9 +6631,6 @@
     <w:p>
       <w:pPr>
         <w:ind w:firstLine="480"/>
-        <w:rPr>
-          <w:rFonts w:hint="eastAsia"/>
-        </w:rPr>
       </w:pPr>
       <w:r>
         <w:rPr>
@@ -7401,9 +7020,6 @@
     <w:p>
       <w:pPr>
         <w:pStyle w:val="2"/>
-        <w:rPr>
-          <w:rFonts w:hint="eastAsia"/>
-        </w:rPr>
       </w:pPr>
       <w:r>
         <w:rPr>
@@ -7415,9 +7031,6 @@
     <w:p>
       <w:pPr>
         <w:ind w:firstLine="480"/>
-        <w:rPr>
-          <w:rFonts w:hint="eastAsia"/>
-        </w:rPr>
       </w:pPr>
       <w:r>
         <w:rPr>
@@ -8045,9 +7658,6 @@
     <w:p>
       <w:pPr>
         <w:pStyle w:val="1"/>
-        <w:rPr>
-          <w:rFonts w:hint="eastAsia"/>
-        </w:rPr>
       </w:pPr>
       <w:r>
         <w:rPr>
@@ -8222,9 +7832,6 @@
     <w:p>
       <w:pPr>
         <w:ind w:firstLine="480"/>
-        <w:rPr>
-          <w:rFonts w:hint="eastAsia"/>
-        </w:rPr>
       </w:pPr>
       <w:r>
         <w:rPr>
@@ -8306,80 +7913,97 @@
         <w:pStyle w:val="a1"/>
       </w:pPr>
       <w:bookmarkStart w:id="0" w:name="_Ref216193542"/>
+      <w:bookmarkStart w:id="1" w:name="_Ref216273776"/>
       <w:r>
         <w:t>S. Izquierdo and J. Civera, “Optimal Transport Aggregation for Visual Place Recognition,” in Proc. IEEE/CVF Conf. Computer Vision and Pattern Recognition (CVPR), 2024, pp. 17658–17668.</w:t>
       </w:r>
+      <w:bookmarkEnd w:id="1"/>
     </w:p>
     <w:p>
       <w:pPr>
         <w:pStyle w:val="a1"/>
       </w:pPr>
+      <w:bookmarkStart w:id="2" w:name="_Ref216273803"/>
       <w:r>
         <w:t>F. Lu et al., “Towards Seamless Adaptation of Pre-trained Models for Visual Place Recognition,” arXiv preprint arXiv:2402.14505, 2024.</w:t>
       </w:r>
+      <w:bookmarkEnd w:id="2"/>
     </w:p>
     <w:p>
       <w:pPr>
         <w:pStyle w:val="a1"/>
       </w:pPr>
+      <w:bookmarkStart w:id="3" w:name="_Ref216273817"/>
       <w:r>
         <w:t>Y. Ji, B. He, Z. Tan, and L. Wu, “Game4Loc: A UAV Geo-Localization Benchmark from Game Data,” in Proc. AAAI Conf. Artificial Intelligence, vol. 39, 2025, pp. 3913–3921.</w:t>
       </w:r>
+      <w:bookmarkEnd w:id="3"/>
     </w:p>
     <w:p>
       <w:pPr>
         <w:pStyle w:val="a1"/>
       </w:pPr>
+      <w:bookmarkStart w:id="4" w:name="_Ref216273832"/>
       <w:r>
         <w:t>R. Arandjelović, P. Gronat, A. Torii, T. Pajdla, and J. Sivic, “NetVLAD: CNN Architecture for Weakly Supervised Place Recognition,” IEEE Trans. Pattern Anal. Mach. Intell., vol. 40, no. 6, pp. 1437–1451, 2018.</w:t>
       </w:r>
+      <w:bookmarkEnd w:id="4"/>
     </w:p>
     <w:p>
       <w:pPr>
         <w:pStyle w:val="a1"/>
       </w:pPr>
-      <w:bookmarkStart w:id="1" w:name="_Ref216258893"/>
+      <w:bookmarkStart w:id="5" w:name="_Ref216258893"/>
       <w:r>
         <w:t>G. Berton, C. Masone, and B. Caputo, “Rethinking Visual Geo-Localization for Large-Scale Applications,” in Proc. IEEE/CVF Conf. Computer Vision and Pattern Recognition (CVPR), 2022, pp. 4878–4888.</w:t>
       </w:r>
-      <w:bookmarkEnd w:id="1"/>
+      <w:bookmarkEnd w:id="5"/>
     </w:p>
     <w:p>
       <w:pPr>
         <w:pStyle w:val="a1"/>
       </w:pPr>
+      <w:bookmarkStart w:id="6" w:name="_Ref216273852"/>
       <w:r>
         <w:t>T. Weyand, I. Kostrikov, and J. Philbin, “PlaNet: Photo Geolocation with Convolutional Neural Networks,” in Proc. European Conf. Computer Vision (ECCV), 2016.</w:t>
       </w:r>
+      <w:bookmarkEnd w:id="6"/>
     </w:p>
     <w:p>
       <w:pPr>
         <w:pStyle w:val="a1"/>
       </w:pPr>
+      <w:bookmarkStart w:id="7" w:name="_Ref216273865"/>
       <w:r>
         <w:t>E. Müller-Budack, K. Pustu-Iren, and R. Ewerth, “Geolocation Estimation of Photos Using a Hierarchical Model and Scene Classification,” in Proc. European Conf. Computer Vision (ECCV), 2018.</w:t>
       </w:r>
+      <w:bookmarkEnd w:id="7"/>
     </w:p>
     <w:p>
       <w:pPr>
         <w:pStyle w:val="a1"/>
       </w:pPr>
+      <w:bookmarkStart w:id="8" w:name="_Ref216273873"/>
       <w:r>
         <w:t>P. H. Seo, T. Weyand, J. Sim, and B. Han, “CPlaNet: Enhancing Image Geolocalization by Combinatorial Partitioning of Maps,” in Proc. European Conf. Computer Vision (ECCV), 2018.</w:t>
       </w:r>
+      <w:bookmarkEnd w:id="8"/>
     </w:p>
     <w:p>
       <w:pPr>
         <w:pStyle w:val="a1"/>
       </w:pPr>
+      <w:bookmarkStart w:id="9" w:name="_Ref216273881"/>
       <w:r>
         <w:t>G. Trivigno, G. Berton, J. Aragon, B. Caputo, and C. Masone, “Divide&amp;Classify: Fine-Grained Classification for City-Wide Visual Place Recognition,” in Proc. IEEE/CVF Int. Conf. Computer Vision (ICCV), 2023.</w:t>
       </w:r>
+      <w:bookmarkEnd w:id="9"/>
     </w:p>
     <w:p>
       <w:pPr>
         <w:pStyle w:val="a1"/>
       </w:pPr>
+      <w:bookmarkStart w:id="10" w:name="_Ref216273915"/>
       <w:r>
         <w:t>M. Oquab et al., “DINOv2: Learning Robust Visual Features without Supervision,” arXiv preprint arXiv:2304.07193, 2023.</w:t>
       </w:r>
@@ -8387,6 +8011,7 @@
         <w:t>.</w:t>
       </w:r>
       <w:bookmarkEnd w:id="0"/>
+      <w:bookmarkEnd w:id="10"/>
     </w:p>
     <w:p>
       <w:pPr>
@@ -13044,6 +12669,7 @@
   <w:style w:type="character" w:default="1" w:styleId="a3">
     <w:name w:val="Default Paragraph Font"/>
     <w:uiPriority w:val="1"/>
+    <w:semiHidden/>
     <w:unhideWhenUsed/>
   </w:style>
   <w:style w:type="table" w:default="1" w:styleId="a4">
